--- a/笔记/简历.docx
+++ b/笔记/简历.docx
@@ -575,6 +575,13 @@
               </w:rPr>
               <w:t>毕业院校：南昌大学</w:t>
             </w:r>
+            <w:r>
+              <w:rPr>
+                <w:rFonts w:ascii="宋体" w:eastAsia="宋体" w:hAnsi="宋体" w:hint="eastAsia"/>
+                <w:szCs w:val="21"/>
+              </w:rPr>
+              <w:t>（211、双一流）</w:t>
+            </w:r>
           </w:p>
           <w:p>
             <w:pPr>
@@ -623,6 +630,8 @@
               </w:rPr>
               <w:t>专业：控制工程</w:t>
             </w:r>
+            <w:bookmarkStart w:id="0" w:name="_GoBack"/>
+            <w:bookmarkEnd w:id="0"/>
           </w:p>
           <w:p>
             <w:pPr>
@@ -2256,8 +2265,6 @@
               </w:rPr>
               <w:t>日，在“合肥市国际志愿者日暨‘三线三边’环境保护整治志愿服务行动启动仪式”中，认真负责、甘于奉献，为活动的成功举办做出了突出贡献，并获得荣誉证书。</w:t>
             </w:r>
-            <w:bookmarkStart w:id="0" w:name="_GoBack"/>
-            <w:bookmarkEnd w:id="0"/>
           </w:p>
         </w:tc>
       </w:tr>
@@ -3907,7 +3914,7 @@
 </file>
 
 <file path=customXml/itemProps1.xml><?xml version="1.0" encoding="utf-8"?>
-<ds:datastoreItem xmlns:ds="http://schemas.openxmlformats.org/officeDocument/2006/customXml" ds:itemID="{1F209CDC-58B9-4DEE-89E9-0C2E01F739DA}">
+<ds:datastoreItem xmlns:ds="http://schemas.openxmlformats.org/officeDocument/2006/customXml" ds:itemID="{1EF5D039-0C5F-48A9-A51B-67188A13E116}">
   <ds:schemaRefs>
     <ds:schemaRef ds:uri="http://schemas.openxmlformats.org/officeDocument/2006/bibliography"/>
   </ds:schemaRefs>
